--- a/guidelines/squire/squire-writing-guide.docx
+++ b/guidelines/squire/squire-writing-guide.docx
@@ -3179,7 +3179,7 @@
           <w:rPr>
             <w:rStyle w:val="Hyperlink"/>
           </w:rPr>
-          <w:t xml:space="preserve">https:/jamesrharwood.github.io/equator-guidelines-website/guidelines/squire/squire-checklist.docx</w:t>
+          <w:t xml:space="preserve">https:/resources.equator-network.org/guidelines/squire/squire-checklist.docx</w:t>
         </w:r>
       </w:hyperlink>
     </w:p>
